--- a/page/eb09/s01/2-page-docx/eb09-s01-0211.docx
+++ b/page/eb09/s01/2-page-docx/eb09-s01-0211.docx
@@ -4,17 +4,19 @@
   <w:body>
     <w:p>
       <w:pPr>
-        <w:pStyle w:val="Style2"/>
-        <w:keepNext w:val="0"/>
-        <w:keepLines w:val="0"/>
-        <w:widowControl w:val="0"/>
-        <w:shd w:val="clear" w:color="auto" w:fill="auto"/>
-        <w:bidi w:val="0"/>
-        <w:ind w:left="0" w:firstLine="0"/>
-        <w:jc w:val="left"/>
-      </w:pPr>
-      <w:r>
-        <w:rPr>
+        <w:pStyle w:val="Style3"/>
+        <w:keepNext w:val="0"/>
+        <w:keepLines w:val="0"/>
+        <w:widowControl w:val="0"/>
+        <w:shd w:val="clear" w:color="auto" w:fill="auto"/>
+        <w:bidi w:val="0"/>
+        <w:ind w:left="0" w:firstLine="0"/>
+        <w:jc w:val="left"/>
+      </w:pPr>
+      <w:r>
+        <w:rPr>
+          <w:rFonts w:ascii="Times New Roman" w:eastAsia="Times New Roman" w:hAnsi="Times New Roman" w:cs="Times New Roman"/>
+          <w:color w:val="000000"/>
           <w:spacing w:val="0"/>
           <w:w w:val="100"/>
           <w:position w:val="0"/>
@@ -30,17 +32,19 @@
     </w:p>
     <w:p>
       <w:pPr>
-        <w:pStyle w:val="Style2"/>
-        <w:keepNext w:val="0"/>
-        <w:keepLines w:val="0"/>
-        <w:widowControl w:val="0"/>
-        <w:shd w:val="clear" w:color="auto" w:fill="auto"/>
-        <w:bidi w:val="0"/>
-        <w:ind w:left="0" w:firstLine="360"/>
-        <w:jc w:val="left"/>
-      </w:pPr>
-      <w:r>
-        <w:rPr>
+        <w:pStyle w:val="Style3"/>
+        <w:keepNext w:val="0"/>
+        <w:keepLines w:val="0"/>
+        <w:widowControl w:val="0"/>
+        <w:shd w:val="clear" w:color="auto" w:fill="auto"/>
+        <w:bidi w:val="0"/>
+        <w:ind w:left="0" w:firstLine="360"/>
+        <w:jc w:val="left"/>
+      </w:pPr>
+      <w:r>
+        <w:rPr>
+          <w:rFonts w:ascii="Times New Roman" w:eastAsia="Times New Roman" w:hAnsi="Times New Roman" w:cs="Times New Roman"/>
+          <w:color w:val="000000"/>
           <w:spacing w:val="0"/>
           <w:w w:val="100"/>
           <w:position w:val="0"/>
@@ -53,6 +57,8 @@
       </w:r>
       <w:r>
         <w:rPr>
+          <w:rFonts w:ascii="Times New Roman" w:eastAsia="Times New Roman" w:hAnsi="Times New Roman" w:cs="Times New Roman"/>
+          <w:color w:val="000000"/>
           <w:spacing w:val="0"/>
           <w:w w:val="100"/>
           <w:position w:val="0"/>
@@ -64,6 +70,8 @@
       </w:r>
       <w:r>
         <w:rPr>
+          <w:rFonts w:ascii="Times New Roman" w:eastAsia="Times New Roman" w:hAnsi="Times New Roman" w:cs="Times New Roman"/>
+          <w:color w:val="000000"/>
           <w:spacing w:val="0"/>
           <w:w w:val="100"/>
           <w:position w:val="0"/>
@@ -75,7 +83,7 @@
     </w:p>
     <w:p>
       <w:pPr>
-        <w:pStyle w:val="Style2"/>
+        <w:pStyle w:val="Style3"/>
         <w:keepNext w:val="0"/>
         <w:keepLines w:val="0"/>
         <w:widowControl w:val="0"/>
@@ -89,6 +97,8 @@
       </w:pPr>
       <w:r>
         <w:rPr>
+          <w:rFonts w:ascii="Times New Roman" w:eastAsia="Times New Roman" w:hAnsi="Times New Roman" w:cs="Times New Roman"/>
+          <w:color w:val="000000"/>
           <w:spacing w:val="0"/>
           <w:w w:val="100"/>
           <w:position w:val="0"/>
@@ -102,7 +112,7 @@
     </w:p>
     <w:p>
       <w:pPr>
-        <w:pStyle w:val="Style2"/>
+        <w:pStyle w:val="Style3"/>
         <w:keepNext w:val="0"/>
         <w:keepLines w:val="0"/>
         <w:widowControl w:val="0"/>
@@ -116,6 +126,8 @@
       </w:pPr>
       <w:r>
         <w:rPr>
+          <w:rFonts w:ascii="Times New Roman" w:eastAsia="Times New Roman" w:hAnsi="Times New Roman" w:cs="Times New Roman"/>
+          <w:color w:val="000000"/>
           <w:spacing w:val="0"/>
           <w:w w:val="100"/>
           <w:position w:val="0"/>
@@ -129,7 +141,7 @@
     </w:p>
     <w:p>
       <w:pPr>
-        <w:pStyle w:val="Style2"/>
+        <w:pStyle w:val="Style3"/>
         <w:keepNext w:val="0"/>
         <w:keepLines w:val="0"/>
         <w:widowControl w:val="0"/>
@@ -143,6 +155,8 @@
       </w:pPr>
       <w:r>
         <w:rPr>
+          <w:rFonts w:ascii="Times New Roman" w:eastAsia="Times New Roman" w:hAnsi="Times New Roman" w:cs="Times New Roman"/>
+          <w:color w:val="000000"/>
           <w:spacing w:val="0"/>
           <w:w w:val="100"/>
           <w:position w:val="0"/>
@@ -156,7 +170,7 @@
     </w:p>
     <w:p>
       <w:pPr>
-        <w:pStyle w:val="Style2"/>
+        <w:pStyle w:val="Style3"/>
         <w:keepNext w:val="0"/>
         <w:keepLines w:val="0"/>
         <w:widowControl w:val="0"/>
@@ -170,6 +184,8 @@
       </w:pPr>
       <w:r>
         <w:rPr>
+          <w:rFonts w:ascii="Times New Roman" w:eastAsia="Times New Roman" w:hAnsi="Times New Roman" w:cs="Times New Roman"/>
+          <w:color w:val="000000"/>
           <w:spacing w:val="0"/>
           <w:w w:val="100"/>
           <w:position w:val="0"/>
@@ -183,17 +199,19 @@
     </w:p>
     <w:p>
       <w:pPr>
-        <w:pStyle w:val="Style2"/>
-        <w:keepNext w:val="0"/>
-        <w:keepLines w:val="0"/>
-        <w:widowControl w:val="0"/>
-        <w:shd w:val="clear" w:color="auto" w:fill="auto"/>
-        <w:bidi w:val="0"/>
-        <w:ind w:left="0" w:firstLine="360"/>
-        <w:jc w:val="left"/>
-      </w:pPr>
-      <w:r>
-        <w:rPr>
+        <w:pStyle w:val="Style3"/>
+        <w:keepNext w:val="0"/>
+        <w:keepLines w:val="0"/>
+        <w:widowControl w:val="0"/>
+        <w:shd w:val="clear" w:color="auto" w:fill="auto"/>
+        <w:bidi w:val="0"/>
+        <w:ind w:left="0" w:firstLine="360"/>
+        <w:jc w:val="left"/>
+      </w:pPr>
+      <w:r>
+        <w:rPr>
+          <w:rFonts w:ascii="Times New Roman" w:eastAsia="Times New Roman" w:hAnsi="Times New Roman" w:cs="Times New Roman"/>
+          <w:color w:val="000000"/>
           <w:spacing w:val="0"/>
           <w:w w:val="100"/>
           <w:position w:val="0"/>
@@ -205,17 +223,19 @@
     </w:p>
     <w:p>
       <w:pPr>
-        <w:pStyle w:val="Style2"/>
-        <w:keepNext w:val="0"/>
-        <w:keepLines w:val="0"/>
-        <w:widowControl w:val="0"/>
-        <w:shd w:val="clear" w:color="auto" w:fill="auto"/>
-        <w:bidi w:val="0"/>
-        <w:ind w:left="0" w:firstLine="360"/>
-        <w:jc w:val="left"/>
-      </w:pPr>
-      <w:r>
-        <w:rPr>
+        <w:pStyle w:val="Style3"/>
+        <w:keepNext w:val="0"/>
+        <w:keepLines w:val="0"/>
+        <w:widowControl w:val="0"/>
+        <w:shd w:val="clear" w:color="auto" w:fill="auto"/>
+        <w:bidi w:val="0"/>
+        <w:ind w:left="0" w:firstLine="360"/>
+        <w:jc w:val="left"/>
+      </w:pPr>
+      <w:r>
+        <w:rPr>
+          <w:rFonts w:ascii="Times New Roman" w:eastAsia="Times New Roman" w:hAnsi="Times New Roman" w:cs="Times New Roman"/>
+          <w:color w:val="000000"/>
           <w:spacing w:val="0"/>
           <w:w w:val="100"/>
           <w:position w:val="0"/>
@@ -229,7 +249,7 @@
     </w:p>
     <w:p>
       <w:pPr>
-        <w:pStyle w:val="Style2"/>
+        <w:pStyle w:val="Style3"/>
         <w:keepNext w:val="0"/>
         <w:keepLines w:val="0"/>
         <w:widowControl w:val="0"/>
@@ -243,6 +263,8 @@
       </w:pPr>
       <w:r>
         <w:rPr>
+          <w:rFonts w:ascii="Times New Roman" w:eastAsia="Times New Roman" w:hAnsi="Times New Roman" w:cs="Times New Roman"/>
+          <w:color w:val="000000"/>
           <w:spacing w:val="0"/>
           <w:w w:val="100"/>
           <w:position w:val="0"/>
@@ -256,7 +278,7 @@
     </w:p>
     <w:p>
       <w:pPr>
-        <w:pStyle w:val="Style2"/>
+        <w:pStyle w:val="Style3"/>
         <w:keepNext w:val="0"/>
         <w:keepLines w:val="0"/>
         <w:widowControl w:val="0"/>
@@ -270,6 +292,8 @@
       </w:pPr>
       <w:r>
         <w:rPr>
+          <w:rFonts w:ascii="Times New Roman" w:eastAsia="Times New Roman" w:hAnsi="Times New Roman" w:cs="Times New Roman"/>
+          <w:color w:val="000000"/>
           <w:spacing w:val="0"/>
           <w:w w:val="100"/>
           <w:position w:val="0"/>
@@ -283,7 +307,7 @@
     </w:p>
     <w:p>
       <w:pPr>
-        <w:pStyle w:val="Style2"/>
+        <w:pStyle w:val="Style3"/>
         <w:keepNext w:val="0"/>
         <w:keepLines w:val="0"/>
         <w:widowControl w:val="0"/>
@@ -297,6 +321,8 @@
       </w:pPr>
       <w:r>
         <w:rPr>
+          <w:rFonts w:ascii="Times New Roman" w:eastAsia="Times New Roman" w:hAnsi="Times New Roman" w:cs="Times New Roman"/>
+          <w:color w:val="000000"/>
           <w:spacing w:val="0"/>
           <w:w w:val="100"/>
           <w:position w:val="0"/>
@@ -310,7 +336,7 @@
     </w:p>
     <w:p>
       <w:pPr>
-        <w:pStyle w:val="Style2"/>
+        <w:pStyle w:val="Style3"/>
         <w:keepNext w:val="0"/>
         <w:keepLines w:val="0"/>
         <w:widowControl w:val="0"/>
@@ -324,6 +350,8 @@
       </w:pPr>
       <w:r>
         <w:rPr>
+          <w:rFonts w:ascii="Times New Roman" w:eastAsia="Times New Roman" w:hAnsi="Times New Roman" w:cs="Times New Roman"/>
+          <w:color w:val="000000"/>
           <w:spacing w:val="0"/>
           <w:w w:val="100"/>
           <w:position w:val="0"/>
@@ -337,7 +365,7 @@
     </w:p>
     <w:p>
       <w:pPr>
-        <w:pStyle w:val="Style2"/>
+        <w:pStyle w:val="Style3"/>
         <w:keepNext w:val="0"/>
         <w:keepLines w:val="0"/>
         <w:widowControl w:val="0"/>
@@ -351,6 +379,8 @@
       </w:pPr>
       <w:r>
         <w:rPr>
+          <w:rFonts w:ascii="Times New Roman" w:eastAsia="Times New Roman" w:hAnsi="Times New Roman" w:cs="Times New Roman"/>
+          <w:color w:val="000000"/>
           <w:spacing w:val="0"/>
           <w:w w:val="100"/>
           <w:position w:val="0"/>
@@ -364,7 +394,7 @@
     </w:p>
     <w:p>
       <w:pPr>
-        <w:pStyle w:val="Style2"/>
+        <w:pStyle w:val="Style3"/>
         <w:keepNext w:val="0"/>
         <w:keepLines w:val="0"/>
         <w:widowControl w:val="0"/>
@@ -378,6 +408,8 @@
       </w:pPr>
       <w:r>
         <w:rPr>
+          <w:rFonts w:ascii="Times New Roman" w:eastAsia="Times New Roman" w:hAnsi="Times New Roman" w:cs="Times New Roman"/>
+          <w:color w:val="000000"/>
           <w:spacing w:val="0"/>
           <w:w w:val="100"/>
           <w:position w:val="0"/>
@@ -391,17 +423,19 @@
     </w:p>
     <w:p>
       <w:pPr>
-        <w:pStyle w:val="Style2"/>
-        <w:keepNext w:val="0"/>
-        <w:keepLines w:val="0"/>
-        <w:widowControl w:val="0"/>
-        <w:shd w:val="clear" w:color="auto" w:fill="auto"/>
-        <w:bidi w:val="0"/>
-        <w:ind w:left="0" w:firstLine="360"/>
-        <w:jc w:val="left"/>
-      </w:pPr>
-      <w:r>
-        <w:rPr>
+        <w:pStyle w:val="Style3"/>
+        <w:keepNext w:val="0"/>
+        <w:keepLines w:val="0"/>
+        <w:widowControl w:val="0"/>
+        <w:shd w:val="clear" w:color="auto" w:fill="auto"/>
+        <w:bidi w:val="0"/>
+        <w:ind w:left="0" w:firstLine="360"/>
+        <w:jc w:val="left"/>
+      </w:pPr>
+      <w:r>
+        <w:rPr>
+          <w:rFonts w:ascii="Times New Roman" w:eastAsia="Times New Roman" w:hAnsi="Times New Roman" w:cs="Times New Roman"/>
+          <w:color w:val="000000"/>
           <w:spacing w:val="0"/>
           <w:w w:val="100"/>
           <w:position w:val="0"/>
@@ -413,19 +447,21 @@
     </w:p>
     <w:p>
       <w:pPr>
-        <w:pStyle w:val="Style2"/>
-        <w:keepNext w:val="0"/>
-        <w:keepLines w:val="0"/>
-        <w:widowControl w:val="0"/>
-        <w:shd w:val="clear" w:color="auto" w:fill="auto"/>
-        <w:bidi w:val="0"/>
-        <w:ind w:left="0" w:firstLine="360"/>
-        <w:jc w:val="left"/>
-      </w:pPr>
-      <w:r>
-        <w:rPr>
+        <w:pStyle w:val="Style3"/>
+        <w:keepNext w:val="0"/>
+        <w:keepLines w:val="0"/>
+        <w:widowControl w:val="0"/>
+        <w:shd w:val="clear" w:color="auto" w:fill="auto"/>
+        <w:bidi w:val="0"/>
+        <w:ind w:left="0" w:firstLine="360"/>
+        <w:jc w:val="left"/>
+      </w:pPr>
+      <w:r>
+        <w:rPr>
+          <w:rFonts w:ascii="Times New Roman" w:eastAsia="Times New Roman" w:hAnsi="Times New Roman" w:cs="Times New Roman"/>
           <w:i/>
           <w:iCs/>
+          <w:color w:val="000000"/>
           <w:spacing w:val="0"/>
           <w:w w:val="100"/>
           <w:position w:val="0"/>
@@ -436,6 +472,8 @@
       </w:r>
       <w:r>
         <w:rPr>
+          <w:rFonts w:ascii="Times New Roman" w:eastAsia="Times New Roman" w:hAnsi="Times New Roman" w:cs="Times New Roman"/>
+          <w:color w:val="000000"/>
           <w:spacing w:val="0"/>
           <w:w w:val="100"/>
           <w:position w:val="0"/>
@@ -447,17 +485,19 @@
     </w:p>
     <w:p>
       <w:pPr>
-        <w:pStyle w:val="Style2"/>
-        <w:keepNext w:val="0"/>
-        <w:keepLines w:val="0"/>
-        <w:widowControl w:val="0"/>
-        <w:shd w:val="clear" w:color="auto" w:fill="auto"/>
-        <w:bidi w:val="0"/>
-        <w:ind w:left="0" w:firstLine="0"/>
-        <w:jc w:val="left"/>
-      </w:pPr>
-      <w:r>
-        <w:rPr>
+        <w:pStyle w:val="Style3"/>
+        <w:keepNext w:val="0"/>
+        <w:keepLines w:val="0"/>
+        <w:widowControl w:val="0"/>
+        <w:shd w:val="clear" w:color="auto" w:fill="auto"/>
+        <w:bidi w:val="0"/>
+        <w:ind w:left="0" w:firstLine="0"/>
+        <w:jc w:val="left"/>
+      </w:pPr>
+      <w:r>
+        <w:rPr>
+          <w:rFonts w:ascii="Times New Roman" w:eastAsia="Times New Roman" w:hAnsi="Times New Roman" w:cs="Times New Roman"/>
+          <w:color w:val="000000"/>
           <w:spacing w:val="0"/>
           <w:w w:val="100"/>
           <w:position w:val="0"/>
@@ -469,17 +509,19 @@
     </w:p>
     <w:p>
       <w:pPr>
-        <w:pStyle w:val="Style2"/>
-        <w:keepNext w:val="0"/>
-        <w:keepLines w:val="0"/>
-        <w:widowControl w:val="0"/>
-        <w:shd w:val="clear" w:color="auto" w:fill="auto"/>
-        <w:bidi w:val="0"/>
-        <w:ind w:left="0" w:firstLine="360"/>
-        <w:jc w:val="left"/>
-      </w:pPr>
-      <w:r>
-        <w:rPr>
+        <w:pStyle w:val="Style3"/>
+        <w:keepNext w:val="0"/>
+        <w:keepLines w:val="0"/>
+        <w:widowControl w:val="0"/>
+        <w:shd w:val="clear" w:color="auto" w:fill="auto"/>
+        <w:bidi w:val="0"/>
+        <w:ind w:left="0" w:firstLine="360"/>
+        <w:jc w:val="left"/>
+      </w:pPr>
+      <w:r>
+        <w:rPr>
+          <w:rFonts w:ascii="Times New Roman" w:eastAsia="Times New Roman" w:hAnsi="Times New Roman" w:cs="Times New Roman"/>
+          <w:color w:val="000000"/>
           <w:spacing w:val="0"/>
           <w:w w:val="100"/>
           <w:position w:val="0"/>
@@ -491,17 +533,19 @@
     </w:p>
     <w:p>
       <w:pPr>
-        <w:pStyle w:val="Style2"/>
-        <w:keepNext w:val="0"/>
-        <w:keepLines w:val="0"/>
-        <w:widowControl w:val="0"/>
-        <w:shd w:val="clear" w:color="auto" w:fill="auto"/>
-        <w:bidi w:val="0"/>
-        <w:ind w:left="0" w:firstLine="360"/>
-        <w:jc w:val="left"/>
-      </w:pPr>
-      <w:r>
-        <w:rPr>
+        <w:pStyle w:val="Style3"/>
+        <w:keepNext w:val="0"/>
+        <w:keepLines w:val="0"/>
+        <w:widowControl w:val="0"/>
+        <w:shd w:val="clear" w:color="auto" w:fill="auto"/>
+        <w:bidi w:val="0"/>
+        <w:ind w:left="0" w:firstLine="360"/>
+        <w:jc w:val="left"/>
+      </w:pPr>
+      <w:r>
+        <w:rPr>
+          <w:rFonts w:ascii="Times New Roman" w:eastAsia="Times New Roman" w:hAnsi="Times New Roman" w:cs="Times New Roman"/>
+          <w:color w:val="000000"/>
           <w:spacing w:val="0"/>
           <w:w w:val="100"/>
           <w:position w:val="0"/>
@@ -513,17 +557,19 @@
     </w:p>
     <w:p>
       <w:pPr>
-        <w:pStyle w:val="Style2"/>
-        <w:keepNext w:val="0"/>
-        <w:keepLines w:val="0"/>
-        <w:widowControl w:val="0"/>
-        <w:shd w:val="clear" w:color="auto" w:fill="auto"/>
-        <w:bidi w:val="0"/>
-        <w:ind w:left="0" w:firstLine="0"/>
-        <w:jc w:val="left"/>
-      </w:pPr>
-      <w:r>
-        <w:rPr>
+        <w:pStyle w:val="Style3"/>
+        <w:keepNext w:val="0"/>
+        <w:keepLines w:val="0"/>
+        <w:widowControl w:val="0"/>
+        <w:shd w:val="clear" w:color="auto" w:fill="auto"/>
+        <w:bidi w:val="0"/>
+        <w:ind w:left="0" w:firstLine="0"/>
+        <w:jc w:val="left"/>
+      </w:pPr>
+      <w:r>
+        <w:rPr>
+          <w:rFonts w:ascii="Times New Roman" w:eastAsia="Times New Roman" w:hAnsi="Times New Roman" w:cs="Times New Roman"/>
+          <w:color w:val="000000"/>
           <w:spacing w:val="0"/>
           <w:w w:val="100"/>
           <w:position w:val="0"/>
@@ -535,17 +581,19 @@
     </w:p>
     <w:p>
       <w:pPr>
-        <w:pStyle w:val="Style2"/>
-        <w:keepNext w:val="0"/>
-        <w:keepLines w:val="0"/>
-        <w:widowControl w:val="0"/>
-        <w:shd w:val="clear" w:color="auto" w:fill="auto"/>
-        <w:bidi w:val="0"/>
-        <w:ind w:left="0" w:firstLine="360"/>
-        <w:jc w:val="left"/>
-      </w:pPr>
-      <w:r>
-        <w:rPr>
+        <w:pStyle w:val="Style3"/>
+        <w:keepNext w:val="0"/>
+        <w:keepLines w:val="0"/>
+        <w:widowControl w:val="0"/>
+        <w:shd w:val="clear" w:color="auto" w:fill="auto"/>
+        <w:bidi w:val="0"/>
+        <w:ind w:left="0" w:firstLine="360"/>
+        <w:jc w:val="left"/>
+      </w:pPr>
+      <w:r>
+        <w:rPr>
+          <w:rFonts w:ascii="Times New Roman" w:eastAsia="Times New Roman" w:hAnsi="Times New Roman" w:cs="Times New Roman"/>
+          <w:color w:val="000000"/>
           <w:spacing w:val="0"/>
           <w:w w:val="100"/>
           <w:position w:val="0"/>
@@ -556,7 +604,8 @@
       </w:r>
       <w:r>
         <w:rPr>
-          <w:color w:val="A6997A"/>
+          <w:rFonts w:ascii="Times New Roman" w:eastAsia="Times New Roman" w:hAnsi="Times New Roman" w:cs="Times New Roman"/>
+          <w:color w:val="000000"/>
           <w:spacing w:val="0"/>
           <w:w w:val="100"/>
           <w:position w:val="0"/>
@@ -568,7 +617,8 @@
       </w:r>
       <w:r>
         <w:rPr>
-          <w:color w:val="A6997A"/>
+          <w:rFonts w:ascii="Times New Roman" w:eastAsia="Times New Roman" w:hAnsi="Times New Roman" w:cs="Times New Roman"/>
+          <w:color w:val="000000"/>
           <w:spacing w:val="0"/>
           <w:w w:val="100"/>
           <w:position w:val="0"/>
@@ -579,7 +629,8 @@
       </w:r>
       <w:r>
         <w:rPr>
-          <w:color w:val="A6997A"/>
+          <w:rFonts w:ascii="Times New Roman" w:eastAsia="Times New Roman" w:hAnsi="Times New Roman" w:cs="Times New Roman"/>
+          <w:color w:val="000000"/>
           <w:spacing w:val="0"/>
           <w:w w:val="100"/>
           <w:position w:val="0"/>
@@ -591,7 +642,8 @@
       </w:r>
       <w:r>
         <w:rPr>
-          <w:color w:val="A6997A"/>
+          <w:rFonts w:ascii="Times New Roman" w:eastAsia="Times New Roman" w:hAnsi="Times New Roman" w:cs="Times New Roman"/>
+          <w:color w:val="000000"/>
           <w:spacing w:val="0"/>
           <w:w w:val="100"/>
           <w:position w:val="0"/>
@@ -602,6 +654,8 @@
       </w:r>
       <w:r>
         <w:rPr>
+          <w:rFonts w:ascii="Times New Roman" w:eastAsia="Times New Roman" w:hAnsi="Times New Roman" w:cs="Times New Roman"/>
+          <w:color w:val="000000"/>
           <w:spacing w:val="0"/>
           <w:w w:val="100"/>
           <w:position w:val="0"/>
@@ -613,17 +667,19 @@
     </w:p>
     <w:p>
       <w:pPr>
-        <w:pStyle w:val="Style2"/>
-        <w:keepNext w:val="0"/>
-        <w:keepLines w:val="0"/>
-        <w:widowControl w:val="0"/>
-        <w:shd w:val="clear" w:color="auto" w:fill="auto"/>
-        <w:bidi w:val="0"/>
-        <w:ind w:left="0" w:firstLine="360"/>
-        <w:jc w:val="left"/>
-      </w:pPr>
-      <w:r>
-        <w:rPr>
+        <w:pStyle w:val="Style3"/>
+        <w:keepNext w:val="0"/>
+        <w:keepLines w:val="0"/>
+        <w:widowControl w:val="0"/>
+        <w:shd w:val="clear" w:color="auto" w:fill="auto"/>
+        <w:bidi w:val="0"/>
+        <w:ind w:left="0" w:firstLine="360"/>
+        <w:jc w:val="left"/>
+      </w:pPr>
+      <w:r>
+        <w:rPr>
+          <w:rFonts w:ascii="Times New Roman" w:eastAsia="Times New Roman" w:hAnsi="Times New Roman" w:cs="Times New Roman"/>
+          <w:color w:val="000000"/>
           <w:spacing w:val="0"/>
           <w:w w:val="100"/>
           <w:position w:val="0"/>
@@ -635,17 +691,19 @@
     </w:p>
     <w:p>
       <w:pPr>
-        <w:pStyle w:val="Style2"/>
-        <w:keepNext w:val="0"/>
-        <w:keepLines w:val="0"/>
-        <w:widowControl w:val="0"/>
-        <w:shd w:val="clear" w:color="auto" w:fill="auto"/>
-        <w:bidi w:val="0"/>
-        <w:ind w:left="0" w:firstLine="360"/>
-        <w:jc w:val="left"/>
-      </w:pPr>
-      <w:r>
-        <w:rPr>
+        <w:pStyle w:val="Style3"/>
+        <w:keepNext w:val="0"/>
+        <w:keepLines w:val="0"/>
+        <w:widowControl w:val="0"/>
+        <w:shd w:val="clear" w:color="auto" w:fill="auto"/>
+        <w:bidi w:val="0"/>
+        <w:ind w:left="0" w:firstLine="360"/>
+        <w:jc w:val="left"/>
+      </w:pPr>
+      <w:r>
+        <w:rPr>
+          <w:rFonts w:ascii="Times New Roman" w:eastAsia="Times New Roman" w:hAnsi="Times New Roman" w:cs="Times New Roman"/>
+          <w:color w:val="000000"/>
           <w:spacing w:val="0"/>
           <w:w w:val="100"/>
           <w:position w:val="0"/>
@@ -656,7 +714,8 @@
       </w:r>
       <w:r>
         <w:rPr>
-          <w:color w:val="A6997A"/>
+          <w:rFonts w:ascii="Times New Roman" w:eastAsia="Times New Roman" w:hAnsi="Times New Roman" w:cs="Times New Roman"/>
+          <w:color w:val="000000"/>
           <w:spacing w:val="0"/>
           <w:w w:val="100"/>
           <w:position w:val="0"/>
@@ -668,7 +727,8 @@
       </w:r>
       <w:r>
         <w:rPr>
-          <w:color w:val="A6997A"/>
+          <w:rFonts w:ascii="Times New Roman" w:eastAsia="Times New Roman" w:hAnsi="Times New Roman" w:cs="Times New Roman"/>
+          <w:color w:val="000000"/>
           <w:spacing w:val="0"/>
           <w:w w:val="100"/>
           <w:position w:val="0"/>
@@ -679,7 +739,8 @@
       </w:r>
       <w:r>
         <w:rPr>
-          <w:color w:val="A6997A"/>
+          <w:rFonts w:ascii="Times New Roman" w:eastAsia="Times New Roman" w:hAnsi="Times New Roman" w:cs="Times New Roman"/>
+          <w:color w:val="000000"/>
           <w:spacing w:val="0"/>
           <w:w w:val="100"/>
           <w:position w:val="0"/>
@@ -691,7 +752,8 @@
       </w:r>
       <w:r>
         <w:rPr>
-          <w:color w:val="A6997A"/>
+          <w:rFonts w:ascii="Times New Roman" w:eastAsia="Times New Roman" w:hAnsi="Times New Roman" w:cs="Times New Roman"/>
+          <w:color w:val="000000"/>
           <w:spacing w:val="0"/>
           <w:w w:val="100"/>
           <w:position w:val="0"/>
@@ -702,6 +764,8 @@
       </w:r>
       <w:r>
         <w:rPr>
+          <w:rFonts w:ascii="Times New Roman" w:eastAsia="Times New Roman" w:hAnsi="Times New Roman" w:cs="Times New Roman"/>
+          <w:color w:val="000000"/>
           <w:spacing w:val="0"/>
           <w:w w:val="100"/>
           <w:position w:val="0"/>
@@ -713,17 +777,19 @@
     </w:p>
     <w:p>
       <w:pPr>
-        <w:pStyle w:val="Style2"/>
-        <w:keepNext w:val="0"/>
-        <w:keepLines w:val="0"/>
-        <w:widowControl w:val="0"/>
-        <w:shd w:val="clear" w:color="auto" w:fill="auto"/>
-        <w:bidi w:val="0"/>
-        <w:ind w:left="0" w:firstLine="360"/>
-        <w:jc w:val="left"/>
-      </w:pPr>
-      <w:r>
-        <w:rPr>
+        <w:pStyle w:val="Style3"/>
+        <w:keepNext w:val="0"/>
+        <w:keepLines w:val="0"/>
+        <w:widowControl w:val="0"/>
+        <w:shd w:val="clear" w:color="auto" w:fill="auto"/>
+        <w:bidi w:val="0"/>
+        <w:ind w:left="0" w:firstLine="360"/>
+        <w:jc w:val="left"/>
+      </w:pPr>
+      <w:r>
+        <w:rPr>
+          <w:rFonts w:ascii="Times New Roman" w:eastAsia="Times New Roman" w:hAnsi="Times New Roman" w:cs="Times New Roman"/>
+          <w:color w:val="000000"/>
           <w:spacing w:val="0"/>
           <w:w w:val="100"/>
           <w:position w:val="0"/>
@@ -735,17 +801,19 @@
     </w:p>
     <w:p>
       <w:pPr>
-        <w:pStyle w:val="Style2"/>
-        <w:keepNext w:val="0"/>
-        <w:keepLines w:val="0"/>
-        <w:widowControl w:val="0"/>
-        <w:shd w:val="clear" w:color="auto" w:fill="auto"/>
-        <w:bidi w:val="0"/>
-        <w:ind w:left="0" w:firstLine="360"/>
-        <w:jc w:val="left"/>
-      </w:pPr>
-      <w:r>
-        <w:rPr>
+        <w:pStyle w:val="Style3"/>
+        <w:keepNext w:val="0"/>
+        <w:keepLines w:val="0"/>
+        <w:widowControl w:val="0"/>
+        <w:shd w:val="clear" w:color="auto" w:fill="auto"/>
+        <w:bidi w:val="0"/>
+        <w:ind w:left="0" w:firstLine="360"/>
+        <w:jc w:val="left"/>
+      </w:pPr>
+      <w:r>
+        <w:rPr>
+          <w:rFonts w:ascii="Times New Roman" w:eastAsia="Times New Roman" w:hAnsi="Times New Roman" w:cs="Times New Roman"/>
+          <w:color w:val="000000"/>
           <w:spacing w:val="0"/>
           <w:w w:val="100"/>
           <w:position w:val="0"/>
@@ -757,17 +825,19 @@
     </w:p>
     <w:p>
       <w:pPr>
-        <w:pStyle w:val="Style2"/>
-        <w:keepNext w:val="0"/>
-        <w:keepLines w:val="0"/>
-        <w:widowControl w:val="0"/>
-        <w:shd w:val="clear" w:color="auto" w:fill="auto"/>
-        <w:bidi w:val="0"/>
-        <w:ind w:left="0" w:firstLine="360"/>
-        <w:jc w:val="left"/>
-      </w:pPr>
-      <w:r>
-        <w:rPr>
+        <w:pStyle w:val="Style3"/>
+        <w:keepNext w:val="0"/>
+        <w:keepLines w:val="0"/>
+        <w:widowControl w:val="0"/>
+        <w:shd w:val="clear" w:color="auto" w:fill="auto"/>
+        <w:bidi w:val="0"/>
+        <w:ind w:left="0" w:firstLine="360"/>
+        <w:jc w:val="left"/>
+      </w:pPr>
+      <w:r>
+        <w:rPr>
+          <w:rFonts w:ascii="Times New Roman" w:eastAsia="Times New Roman" w:hAnsi="Times New Roman" w:cs="Times New Roman"/>
+          <w:color w:val="000000"/>
           <w:spacing w:val="0"/>
           <w:w w:val="100"/>
           <w:position w:val="0"/>
@@ -779,19 +849,21 @@
     </w:p>
     <w:p>
       <w:pPr>
-        <w:pStyle w:val="Style2"/>
-        <w:keepNext w:val="0"/>
-        <w:keepLines w:val="0"/>
-        <w:widowControl w:val="0"/>
-        <w:shd w:val="clear" w:color="auto" w:fill="auto"/>
-        <w:bidi w:val="0"/>
-        <w:ind w:left="0" w:firstLine="360"/>
-        <w:jc w:val="left"/>
-      </w:pPr>
-      <w:r>
-        <w:rPr>
+        <w:pStyle w:val="Style3"/>
+        <w:keepNext w:val="0"/>
+        <w:keepLines w:val="0"/>
+        <w:widowControl w:val="0"/>
+        <w:shd w:val="clear" w:color="auto" w:fill="auto"/>
+        <w:bidi w:val="0"/>
+        <w:ind w:left="0" w:firstLine="360"/>
+        <w:jc w:val="left"/>
+      </w:pPr>
+      <w:r>
+        <w:rPr>
+          <w:rFonts w:ascii="Times New Roman" w:eastAsia="Times New Roman" w:hAnsi="Times New Roman" w:cs="Times New Roman"/>
           <w:i/>
           <w:iCs/>
+          <w:color w:val="000000"/>
           <w:spacing w:val="0"/>
           <w:w w:val="100"/>
           <w:position w:val="0"/>
@@ -802,6 +874,8 @@
       </w:r>
       <w:r>
         <w:rPr>
+          <w:rFonts w:ascii="Times New Roman" w:eastAsia="Times New Roman" w:hAnsi="Times New Roman" w:cs="Times New Roman"/>
+          <w:color w:val="000000"/>
           <w:spacing w:val="0"/>
           <w:w w:val="100"/>
           <w:position w:val="0"/>
@@ -815,17 +889,19 @@
     </w:p>
     <w:p>
       <w:pPr>
-        <w:pStyle w:val="Style2"/>
-        <w:keepNext w:val="0"/>
-        <w:keepLines w:val="0"/>
-        <w:widowControl w:val="0"/>
-        <w:shd w:val="clear" w:color="auto" w:fill="auto"/>
-        <w:bidi w:val="0"/>
-        <w:ind w:left="0" w:firstLine="360"/>
-        <w:jc w:val="left"/>
-      </w:pPr>
-      <w:r>
-        <w:rPr>
+        <w:pStyle w:val="Style3"/>
+        <w:keepNext w:val="0"/>
+        <w:keepLines w:val="0"/>
+        <w:widowControl w:val="0"/>
+        <w:shd w:val="clear" w:color="auto" w:fill="auto"/>
+        <w:bidi w:val="0"/>
+        <w:ind w:left="0" w:firstLine="360"/>
+        <w:jc w:val="left"/>
+      </w:pPr>
+      <w:r>
+        <w:rPr>
+          <w:rFonts w:ascii="Times New Roman" w:eastAsia="Times New Roman" w:hAnsi="Times New Roman" w:cs="Times New Roman"/>
+          <w:color w:val="000000"/>
           <w:spacing w:val="0"/>
           <w:w w:val="100"/>
           <w:position w:val="0"/>
@@ -837,17 +913,19 @@
     </w:p>
     <w:p>
       <w:pPr>
-        <w:pStyle w:val="Style2"/>
-        <w:keepNext w:val="0"/>
-        <w:keepLines w:val="0"/>
-        <w:widowControl w:val="0"/>
-        <w:shd w:val="clear" w:color="auto" w:fill="auto"/>
-        <w:bidi w:val="0"/>
-        <w:ind w:left="0" w:firstLine="360"/>
-        <w:jc w:val="left"/>
-      </w:pPr>
-      <w:r>
-        <w:rPr>
+        <w:pStyle w:val="Style3"/>
+        <w:keepNext w:val="0"/>
+        <w:keepLines w:val="0"/>
+        <w:widowControl w:val="0"/>
+        <w:shd w:val="clear" w:color="auto" w:fill="auto"/>
+        <w:bidi w:val="0"/>
+        <w:ind w:left="0" w:firstLine="360"/>
+        <w:jc w:val="left"/>
+      </w:pPr>
+      <w:r>
+        <w:rPr>
+          <w:rFonts w:ascii="Times New Roman" w:eastAsia="Times New Roman" w:hAnsi="Times New Roman" w:cs="Times New Roman"/>
+          <w:color w:val="000000"/>
           <w:spacing w:val="0"/>
           <w:w w:val="100"/>
           <w:position w:val="0"/>
@@ -859,7 +937,7 @@
     </w:p>
     <w:p>
       <w:pPr>
-        <w:pStyle w:val="Style2"/>
+        <w:pStyle w:val="Style3"/>
         <w:keepNext w:val="0"/>
         <w:keepLines w:val="0"/>
         <w:widowControl w:val="0"/>
@@ -873,6 +951,8 @@
       </w:pPr>
       <w:r>
         <w:rPr>
+          <w:rFonts w:ascii="Times New Roman" w:eastAsia="Times New Roman" w:hAnsi="Times New Roman" w:cs="Times New Roman"/>
+          <w:color w:val="000000"/>
           <w:spacing w:val="0"/>
           <w:w w:val="100"/>
           <w:position w:val="0"/>
@@ -886,7 +966,7 @@
     </w:p>
     <w:p>
       <w:pPr>
-        <w:pStyle w:val="Style2"/>
+        <w:pStyle w:val="Style3"/>
         <w:keepNext w:val="0"/>
         <w:keepLines w:val="0"/>
         <w:widowControl w:val="0"/>
@@ -900,6 +980,8 @@
       </w:pPr>
       <w:r>
         <w:rPr>
+          <w:rFonts w:ascii="Times New Roman" w:eastAsia="Times New Roman" w:hAnsi="Times New Roman" w:cs="Times New Roman"/>
+          <w:color w:val="000000"/>
           <w:spacing w:val="0"/>
           <w:w w:val="100"/>
           <w:position w:val="0"/>
@@ -913,7 +995,7 @@
     </w:p>
     <w:p>
       <w:pPr>
-        <w:pStyle w:val="Style2"/>
+        <w:pStyle w:val="Style3"/>
         <w:keepNext w:val="0"/>
         <w:keepLines w:val="0"/>
         <w:widowControl w:val="0"/>
@@ -927,6 +1009,8 @@
       </w:pPr>
       <w:r>
         <w:rPr>
+          <w:rFonts w:ascii="Times New Roman" w:eastAsia="Times New Roman" w:hAnsi="Times New Roman" w:cs="Times New Roman"/>
+          <w:color w:val="000000"/>
           <w:spacing w:val="0"/>
           <w:w w:val="100"/>
           <w:position w:val="0"/>
@@ -940,7 +1024,7 @@
     </w:p>
     <w:p>
       <w:pPr>
-        <w:pStyle w:val="Style2"/>
+        <w:pStyle w:val="Style3"/>
         <w:keepNext w:val="0"/>
         <w:keepLines w:val="0"/>
         <w:widowControl w:val="0"/>
@@ -954,6 +1038,8 @@
       </w:pPr>
       <w:r>
         <w:rPr>
+          <w:rFonts w:ascii="Times New Roman" w:eastAsia="Times New Roman" w:hAnsi="Times New Roman" w:cs="Times New Roman"/>
+          <w:color w:val="000000"/>
           <w:spacing w:val="0"/>
           <w:w w:val="100"/>
           <w:position w:val="0"/>
@@ -967,17 +1053,19 @@
     </w:p>
     <w:p>
       <w:pPr>
-        <w:pStyle w:val="Style2"/>
-        <w:keepNext w:val="0"/>
-        <w:keepLines w:val="0"/>
-        <w:widowControl w:val="0"/>
-        <w:shd w:val="clear" w:color="auto" w:fill="auto"/>
-        <w:bidi w:val="0"/>
-        <w:ind w:left="0" w:firstLine="360"/>
-        <w:jc w:val="left"/>
-      </w:pPr>
-      <w:r>
-        <w:rPr>
+        <w:pStyle w:val="Style3"/>
+        <w:keepNext w:val="0"/>
+        <w:keepLines w:val="0"/>
+        <w:widowControl w:val="0"/>
+        <w:shd w:val="clear" w:color="auto" w:fill="auto"/>
+        <w:bidi w:val="0"/>
+        <w:ind w:left="0" w:firstLine="360"/>
+        <w:jc w:val="left"/>
+      </w:pPr>
+      <w:r>
+        <w:rPr>
+          <w:rFonts w:ascii="Times New Roman" w:eastAsia="Times New Roman" w:hAnsi="Times New Roman" w:cs="Times New Roman"/>
+          <w:color w:val="000000"/>
           <w:spacing w:val="0"/>
           <w:w w:val="100"/>
           <w:position w:val="0"/>
@@ -989,7 +1077,7 @@
     </w:p>
     <w:p>
       <w:pPr>
-        <w:pStyle w:val="Style2"/>
+        <w:pStyle w:val="Style3"/>
         <w:keepNext w:val="0"/>
         <w:keepLines w:val="0"/>
         <w:widowControl w:val="0"/>
@@ -1003,6 +1091,8 @@
       </w:pPr>
       <w:r>
         <w:rPr>
+          <w:rFonts w:ascii="Times New Roman" w:eastAsia="Times New Roman" w:hAnsi="Times New Roman" w:cs="Times New Roman"/>
+          <w:color w:val="000000"/>
           <w:spacing w:val="0"/>
           <w:w w:val="100"/>
           <w:position w:val="0"/>
@@ -1016,7 +1106,7 @@
     </w:p>
     <w:p>
       <w:pPr>
-        <w:pStyle w:val="Style2"/>
+        <w:pStyle w:val="Style3"/>
         <w:keepNext w:val="0"/>
         <w:keepLines w:val="0"/>
         <w:widowControl w:val="0"/>
@@ -1030,6 +1120,8 @@
       </w:pPr>
       <w:r>
         <w:rPr>
+          <w:rFonts w:ascii="Times New Roman" w:eastAsia="Times New Roman" w:hAnsi="Times New Roman" w:cs="Times New Roman"/>
+          <w:color w:val="000000"/>
           <w:spacing w:val="0"/>
           <w:w w:val="100"/>
           <w:position w:val="0"/>
@@ -1043,7 +1135,7 @@
     </w:p>
     <w:p>
       <w:pPr>
-        <w:pStyle w:val="Style2"/>
+        <w:pStyle w:val="Style3"/>
         <w:keepNext w:val="0"/>
         <w:keepLines w:val="0"/>
         <w:widowControl w:val="0"/>
@@ -1057,6 +1149,8 @@
       </w:pPr>
       <w:r>
         <w:rPr>
+          <w:rFonts w:ascii="Times New Roman" w:eastAsia="Times New Roman" w:hAnsi="Times New Roman" w:cs="Times New Roman"/>
+          <w:color w:val="000000"/>
           <w:spacing w:val="0"/>
           <w:w w:val="100"/>
           <w:position w:val="0"/>
@@ -1070,7 +1164,7 @@
     </w:p>
     <w:p>
       <w:pPr>
-        <w:pStyle w:val="Style2"/>
+        <w:pStyle w:val="Style3"/>
         <w:keepNext w:val="0"/>
         <w:keepLines w:val="0"/>
         <w:widowControl w:val="0"/>
@@ -1085,6 +1179,8 @@
       </w:pPr>
       <w:r>
         <w:rPr>
+          <w:rFonts w:ascii="Times New Roman" w:eastAsia="Times New Roman" w:hAnsi="Times New Roman" w:cs="Times New Roman"/>
+          <w:color w:val="000000"/>
           <w:spacing w:val="0"/>
           <w:w w:val="100"/>
           <w:position w:val="0"/>
@@ -1099,7 +1195,7 @@
     </w:p>
     <w:p>
       <w:pPr>
-        <w:pStyle w:val="Style2"/>
+        <w:pStyle w:val="Style3"/>
         <w:keepNext w:val="0"/>
         <w:keepLines w:val="0"/>
         <w:widowControl w:val="0"/>
@@ -1113,6 +1209,8 @@
       </w:pPr>
       <w:r>
         <w:rPr>
+          <w:rFonts w:ascii="Times New Roman" w:eastAsia="Times New Roman" w:hAnsi="Times New Roman" w:cs="Times New Roman"/>
+          <w:color w:val="000000"/>
           <w:spacing w:val="0"/>
           <w:w w:val="100"/>
           <w:position w:val="0"/>
@@ -1126,7 +1224,7 @@
     </w:p>
     <w:p>
       <w:pPr>
-        <w:pStyle w:val="Style2"/>
+        <w:pStyle w:val="Style3"/>
         <w:keepNext w:val="0"/>
         <w:keepLines w:val="0"/>
         <w:widowControl w:val="0"/>
@@ -1140,6 +1238,8 @@
       </w:pPr>
       <w:r>
         <w:rPr>
+          <w:rFonts w:ascii="Times New Roman" w:eastAsia="Times New Roman" w:hAnsi="Times New Roman" w:cs="Times New Roman"/>
+          <w:color w:val="000000"/>
           <w:spacing w:val="0"/>
           <w:w w:val="100"/>
           <w:position w:val="0"/>
@@ -1153,7 +1253,7 @@
     </w:p>
     <w:p>
       <w:pPr>
-        <w:pStyle w:val="Style2"/>
+        <w:pStyle w:val="Style3"/>
         <w:keepNext w:val="0"/>
         <w:keepLines w:val="0"/>
         <w:widowControl w:val="0"/>
@@ -1167,6 +1267,8 @@
       </w:pPr>
       <w:r>
         <w:rPr>
+          <w:rFonts w:ascii="Times New Roman" w:eastAsia="Times New Roman" w:hAnsi="Times New Roman" w:cs="Times New Roman"/>
+          <w:color w:val="000000"/>
           <w:spacing w:val="0"/>
           <w:w w:val="100"/>
           <w:position w:val="0"/>
@@ -1180,7 +1282,7 @@
     </w:p>
     <w:p>
       <w:pPr>
-        <w:pStyle w:val="Style2"/>
+        <w:pStyle w:val="Style3"/>
         <w:keepNext w:val="0"/>
         <w:keepLines w:val="0"/>
         <w:widowControl w:val="0"/>
@@ -1194,6 +1296,8 @@
       </w:pPr>
       <w:r>
         <w:rPr>
+          <w:rFonts w:ascii="Times New Roman" w:eastAsia="Times New Roman" w:hAnsi="Times New Roman" w:cs="Times New Roman"/>
+          <w:color w:val="000000"/>
           <w:spacing w:val="0"/>
           <w:w w:val="100"/>
           <w:position w:val="0"/>
@@ -1207,7 +1311,7 @@
     </w:p>
     <w:p>
       <w:pPr>
-        <w:pStyle w:val="Style2"/>
+        <w:pStyle w:val="Style3"/>
         <w:keepNext w:val="0"/>
         <w:keepLines w:val="0"/>
         <w:widowControl w:val="0"/>
@@ -1221,6 +1325,8 @@
       </w:pPr>
       <w:r>
         <w:rPr>
+          <w:rFonts w:ascii="Times New Roman" w:eastAsia="Times New Roman" w:hAnsi="Times New Roman" w:cs="Times New Roman"/>
+          <w:color w:val="000000"/>
           <w:spacing w:val="0"/>
           <w:w w:val="100"/>
           <w:position w:val="0"/>
@@ -1234,7 +1340,7 @@
     </w:p>
     <w:p>
       <w:pPr>
-        <w:pStyle w:val="Style2"/>
+        <w:pStyle w:val="Style3"/>
         <w:keepNext w:val="0"/>
         <w:keepLines w:val="0"/>
         <w:widowControl w:val="0"/>
@@ -1248,6 +1354,8 @@
       </w:pPr>
       <w:r>
         <w:rPr>
+          <w:rFonts w:ascii="Times New Roman" w:eastAsia="Times New Roman" w:hAnsi="Times New Roman" w:cs="Times New Roman"/>
+          <w:color w:val="000000"/>
           <w:spacing w:val="0"/>
           <w:w w:val="100"/>
           <w:position w:val="0"/>
@@ -1261,7 +1369,7 @@
     </w:p>
     <w:p>
       <w:pPr>
-        <w:pStyle w:val="Style2"/>
+        <w:pStyle w:val="Style3"/>
         <w:keepNext w:val="0"/>
         <w:keepLines w:val="0"/>
         <w:widowControl w:val="0"/>
@@ -1276,6 +1384,8 @@
       </w:pPr>
       <w:r>
         <w:rPr>
+          <w:rFonts w:ascii="Times New Roman" w:eastAsia="Times New Roman" w:hAnsi="Times New Roman" w:cs="Times New Roman"/>
+          <w:color w:val="000000"/>
           <w:spacing w:val="0"/>
           <w:w w:val="100"/>
           <w:position w:val="0"/>
@@ -1289,7 +1399,7 @@
     </w:p>
     <w:p>
       <w:pPr>
-        <w:pStyle w:val="Style2"/>
+        <w:pStyle w:val="Style3"/>
         <w:keepNext w:val="0"/>
         <w:keepLines w:val="0"/>
         <w:widowControl w:val="0"/>
@@ -1304,6 +1414,8 @@
       </w:pPr>
       <w:r>
         <w:rPr>
+          <w:rFonts w:ascii="Times New Roman" w:eastAsia="Times New Roman" w:hAnsi="Times New Roman" w:cs="Times New Roman"/>
+          <w:color w:val="000000"/>
           <w:spacing w:val="0"/>
           <w:w w:val="100"/>
           <w:position w:val="0"/>
@@ -1318,7 +1430,7 @@
     </w:p>
     <w:p>
       <w:pPr>
-        <w:pStyle w:val="Style2"/>
+        <w:pStyle w:val="Style3"/>
         <w:keepNext w:val="0"/>
         <w:keepLines w:val="0"/>
         <w:widowControl w:val="0"/>
@@ -1330,6 +1442,8 @@
       </w:pPr>
       <w:r>
         <w:rPr>
+          <w:rFonts w:ascii="Times New Roman" w:eastAsia="Times New Roman" w:hAnsi="Times New Roman" w:cs="Times New Roman"/>
+          <w:color w:val="000000"/>
           <w:spacing w:val="0"/>
           <w:w w:val="100"/>
           <w:position w:val="0"/>
@@ -1341,7 +1455,7 @@
     </w:p>
     <w:p>
       <w:pPr>
-        <w:pStyle w:val="Style2"/>
+        <w:pStyle w:val="Style3"/>
         <w:keepNext w:val="0"/>
         <w:keepLines w:val="0"/>
         <w:widowControl w:val="0"/>
@@ -1357,6 +1471,8 @@
       </w:pPr>
       <w:r>
         <w:rPr>
+          <w:rFonts w:ascii="Times New Roman" w:eastAsia="Times New Roman" w:hAnsi="Times New Roman" w:cs="Times New Roman"/>
+          <w:color w:val="000000"/>
           <w:spacing w:val="0"/>
           <w:w w:val="100"/>
           <w:position w:val="0"/>
@@ -1370,6 +1486,8 @@
       </w:r>
       <w:r>
         <w:rPr>
+          <w:rFonts w:ascii="Times New Roman" w:eastAsia="Times New Roman" w:hAnsi="Times New Roman" w:cs="Times New Roman"/>
+          <w:color w:val="000000"/>
           <w:spacing w:val="0"/>
           <w:w w:val="100"/>
           <w:position w:val="0"/>
@@ -1393,9 +1511,9 @@
         <w:numFmt w:val="decimal"/>
         <w:numRestart w:val="continuous"/>
       </w:footnotePr>
+      <w:type w:val="continuous"/>
       <w:pgSz w:w="12240" w:h="16840"/>
-      <w:pgMar w:top="1939" w:left="1592" w:right="1105" w:bottom="1007" w:header="1511" w:footer="579" w:gutter="0"/>
-      <w:pgNumType w:start="211"/>
+      <w:pgMar w:top="1939" w:left="1592" w:right="1105" w:bottom="1007" w:header="0" w:footer="3" w:gutter="0"/>
       <w:cols w:space="720"/>
       <w:noEndnote/>
       <w:rtlGutter w:val="0"/>
@@ -1430,7 +1548,7 @@
   <w:docDefaults>
     <w:rPrDefault>
       <w:rPr>
-        <w:rFonts w:ascii="Arial Unicode MS" w:eastAsia="Arial Unicode MS" w:hAnsi="Arial Unicode MS" w:cs="Arial Unicode MS"/>
+        <w:rFonts w:ascii="Times New Roman" w:eastAsia="Times New Roman" w:hAnsi="Times New Roman" w:cs="Times New Roman"/>
         <w:sz w:val="24"/>
         <w:szCs w:val="24"/>
         <w:lang w:val="en-US" w:eastAsia="en-US" w:bidi="en-US"/>
@@ -1462,7 +1580,7 @@
       <w:jc w:val="left"/>
     </w:pPr>
     <w:rPr>
-      <w:rFonts w:ascii="Arial Unicode MS" w:eastAsia="Arial Unicode MS" w:hAnsi="Arial Unicode MS" w:cs="Arial Unicode MS"/>
+      <w:rFonts w:ascii="Times New Roman" w:eastAsia="Times New Roman" w:hAnsi="Times New Roman" w:cs="Times New Roman"/>
       <w:color w:val="000000"/>
       <w:spacing w:val="0"/>
       <w:w w:val="100"/>
@@ -1476,7 +1594,7 @@
   <w:style w:type="character" w:default="1" w:styleId="DefaultParagraphFont">
     <w:name w:val="Default Paragraph Font"/>
     <w:rPr>
-      <w:rFonts w:ascii="Arial Unicode MS" w:eastAsia="Arial Unicode MS" w:hAnsi="Arial Unicode MS" w:cs="Arial Unicode MS"/>
+      <w:rFonts w:ascii="Times New Roman" w:eastAsia="Times New Roman" w:hAnsi="Times New Roman" w:cs="Times New Roman"/>
       <w:color w:val="000000"/>
       <w:spacing w:val="0"/>
       <w:w w:val="100"/>
@@ -1487,28 +1605,34 @@
       <w:lang w:val="en-US" w:eastAsia="en-US" w:bidi="en-US"/>
     </w:rPr>
   </w:style>
-  <w:style w:type="character" w:customStyle="1" w:styleId="CharStyle3">
+  <w:style w:type="character" w:styleId="Hyperlink">
+    <w:name w:val="Hyperlink"/>
+    <w:basedOn w:val="DefaultParagraphFont"/>
+    <w:rPr>
+      <w:color w:val="0066CC"/>
+      <w:u w:val="single"/>
+    </w:rPr>
+  </w:style>
+  <w:style w:type="character" w:customStyle="1" w:styleId="CharStyle4">
     <w:name w:val="Body text (2)_"/>
     <w:basedOn w:val="DefaultParagraphFont"/>
-    <w:link w:val="Style2"/>
+    <w:link w:val="Style3"/>
     <w:rPr>
-      <w:rFonts w:ascii="Times New Roman" w:eastAsia="Times New Roman" w:hAnsi="Times New Roman" w:cs="Times New Roman"/>
       <w:b w:val="0"/>
       <w:bCs w:val="0"/>
       <w:i w:val="0"/>
       <w:iCs w:val="0"/>
       <w:smallCaps w:val="0"/>
       <w:strike w:val="0"/>
-      <w:color w:val="746C54"/>
       <w:sz w:val="15"/>
       <w:szCs w:val="15"/>
       <w:u w:val="none"/>
     </w:rPr>
   </w:style>
-  <w:style w:type="paragraph" w:customStyle="1" w:styleId="Style2">
+  <w:style w:type="paragraph" w:customStyle="1" w:styleId="Style3">
     <w:name w:val="Body text (2)"/>
     <w:basedOn w:val="Normal"/>
-    <w:link w:val="CharStyle3"/>
+    <w:link w:val="CharStyle4"/>
     <w:pPr>
       <w:widowControl w:val="0"/>
       <w:shd w:val="clear" w:color="auto" w:fill="FFFFFF"/>
@@ -1517,14 +1641,12 @@
       <w:jc w:val="both"/>
     </w:pPr>
     <w:rPr>
-      <w:rFonts w:ascii="Times New Roman" w:eastAsia="Times New Roman" w:hAnsi="Times New Roman" w:cs="Times New Roman"/>
       <w:b w:val="0"/>
       <w:bCs w:val="0"/>
       <w:i w:val="0"/>
       <w:iCs w:val="0"/>
       <w:smallCaps w:val="0"/>
       <w:strike w:val="0"/>
-      <w:color w:val="746C54"/>
       <w:sz w:val="15"/>
       <w:szCs w:val="15"/>
       <w:u w:val="none"/>
